--- a/reports/Final_Report.docx
+++ b/reports/Final_Report.docx
@@ -1686,10 +1686,6 @@
           <m:jc m:val="center"/>
         </m:oMathParaPr>
         <m:oMath>
-          <m:r>
-            <m:rPr/>
-            <m:t>〖</m:t>
-          </m:r>
           <m:sSub>
             <m:e>
               <m:r>
@@ -1724,15 +1720,11 @@
             <m:rPr/>
             <m:t>s</m:t>
           </m:r>
-          <m:r>
-            <m:rPr/>
-            <m:t>)</m:t>
-          </m:r>
           <m:sSup>
             <m:e>
               <m:r>
                 <m:rPr/>
-                <m:t>〗</m:t>
+                <m:t>)</m:t>
               </m:r>
             </m:e>
             <m:sup>
@@ -1748,10 +1740,6 @@
           </m:r>
           <m:r>
             <m:rPr/>
-            <m:t>〖</m:t>
-          </m:r>
-          <m:r>
-            <m:rPr/>
             <m:t>(</m:t>
           </m:r>
           <m:r>
@@ -1812,15 +1800,11 @@
             <m:rPr/>
             <m:t>)</m:t>
           </m:r>
-          <m:r>
-            <m:rPr/>
-            <m:t>)</m:t>
-          </m:r>
           <m:sSup>
             <m:e>
               <m:r>
                 <m:rPr/>
-                <m:t>〗</m:t>
+                <m:t>)</m:t>
               </m:r>
             </m:e>
             <m:sup>
@@ -1836,10 +1820,6 @@
           </m:r>
           <m:r>
             <m:rPr/>
-            <m:t>〖</m:t>
-          </m:r>
-          <m:r>
-            <m:rPr/>
             <m:t>(</m:t>
           </m:r>
           <m:r>
@@ -1900,15 +1880,11 @@
             <m:rPr/>
             <m:t>)</m:t>
           </m:r>
-          <m:r>
-            <m:rPr/>
-            <m:t>)</m:t>
-          </m:r>
           <m:sSup>
             <m:e>
               <m:r>
                 <m:rPr/>
-                <m:t>〗</m:t>
+                <m:t>)</m:t>
               </m:r>
             </m:e>
             <m:sup>
@@ -1924,10 +1900,6 @@
           </m:r>
           <m:r>
             <m:rPr/>
-            <m:t>〖</m:t>
-          </m:r>
-          <m:r>
-            <m:rPr/>
             <m:t>(</m:t>
           </m:r>
           <m:r>
@@ -1988,15 +1960,11 @@
             <m:rPr/>
             <m:t>)</m:t>
           </m:r>
-          <m:r>
-            <m:rPr/>
-            <m:t>)</m:t>
-          </m:r>
           <m:sSup>
             <m:e>
               <m:r>
                 <m:rPr/>
-                <m:t>〗</m:t>
+                <m:t>)</m:t>
               </m:r>
             </m:e>
             <m:sup>
@@ -2012,10 +1980,6 @@
           </m:r>
           <m:r>
             <m:rPr/>
-            <m:t>〖</m:t>
-          </m:r>
-          <m:r>
-            <m:rPr/>
             <m:t>(</m:t>
           </m:r>
           <m:r>
@@ -2076,15 +2040,11 @@
             <m:rPr/>
             <m:t>)</m:t>
           </m:r>
-          <m:r>
-            <m:rPr/>
-            <m:t>)</m:t>
-          </m:r>
           <m:sSup>
             <m:e>
               <m:r>
                 <m:rPr/>
-                <m:t>〗</m:t>
+                <m:t>)</m:t>
               </m:r>
             </m:e>
             <m:sup>
@@ -2097,10 +2057,6 @@
           <m:r>
             <m:rPr/>
             <m:t>+</m:t>
-          </m:r>
-          <m:r>
-            <m:rPr/>
-            <m:t>〖</m:t>
           </m:r>
           <m:r>
             <m:rPr/>
@@ -2248,15 +2204,11 @@
             <m:rPr/>
             <m:t>)</m:t>
           </m:r>
-          <m:r>
-            <m:rPr/>
-            <m:t>)</m:t>
-          </m:r>
           <m:sSup>
             <m:e>
               <m:r>
                 <m:rPr/>
-                <m:t>〗</m:t>
+                <m:t>)</m:t>
               </m:r>
             </m:e>
             <m:sup>
@@ -2269,10 +2221,6 @@
           <m:r>
             <m:rPr/>
             <m:t>+</m:t>
-          </m:r>
-          <m:r>
-            <m:rPr/>
-            <m:t>〖</m:t>
           </m:r>
           <m:r>
             <m:rPr/>
@@ -2436,15 +2384,11 @@
             <m:rPr/>
             <m:t>)</m:t>
           </m:r>
-          <m:r>
-            <m:rPr/>
-            <m:t>)</m:t>
-          </m:r>
           <m:sSup>
             <m:e>
               <m:r>
                 <m:rPr/>
-                <m:t>〗</m:t>
+                <m:t>)</m:t>
               </m:r>
             </m:e>
             <m:sup>
@@ -2456,6 +2400,1243 @@
           </m:sSup>
         </m:oMath>
       </m:oMathPara>
+    </w:p>
+    <w:p>
+      <w:pPr>
+        <w:pStyle w:val="BodyText"/>
+      </w:pPr>
+      <w:r>
+        <w:t xml:space="preserve">Random uncertainty is also accounted for in the period since it is the measurand we tested multiple (15) times. The uncertainties calculated are in Table 2.</w:t>
+      </w:r>
+    </w:p>
+    <w:p>
+      <w:pPr>
+        <w:pStyle w:val="TableCaption"/>
+      </w:pPr>
+      <w:r>
+        <w:t xml:space="preserve">Table 2. Typical Uncertainty in Iplate</w:t>
+      </w:r>
+    </w:p>
+    <w:tbl>
+      <w:tblPr>
+        <w:tblStyle w:val="TableNormal"/>
+        <w:tblW w:type="pct" w:w="0.0"/>
+        <w:tblLook w:firstRow="1"/>
+        <w:tblCaption w:val="Table 2. Typical Uncertainty in Iplate"/>
+      </w:tblPr>
+      <w:tblGrid/>
+      <w:tr>
+        <w:trPr>
+          <w:cnfStyle w:firstRow="1"/>
+        </w:trPr>
+        <w:tc>
+          <w:tcPr>
+            <w:tcBorders>
+              <w:bottom w:val="single"/>
+            </w:tcBorders>
+            <w:vAlign w:val="bottom"/>
+          </w:tcPr>
+          <w:p>
+            <w:pPr>
+              <w:pStyle w:val="Compact"/>
+              <w:jc w:val="left"/>
+            </w:pPr>
+            <w:r>
+              <w:t xml:space="preserve">Parameter</w:t>
+            </w:r>
+          </w:p>
+        </w:tc>
+        <w:tc>
+          <w:tcPr>
+            <w:tcBorders>
+              <w:bottom w:val="single"/>
+            </w:tcBorders>
+            <w:vAlign w:val="bottom"/>
+          </w:tcPr>
+          <w:p>
+            <w:pPr>
+              <w:pStyle w:val="Compact"/>
+              <w:jc w:val="left"/>
+            </w:pPr>
+            <w:r>
+              <w:t xml:space="preserve">Typical.Values</w:t>
+            </w:r>
+          </w:p>
+        </w:tc>
+        <w:tc>
+          <w:tcPr>
+            <w:tcBorders>
+              <w:bottom w:val="single"/>
+            </w:tcBorders>
+            <w:vAlign w:val="bottom"/>
+          </w:tcPr>
+          <w:p>
+            <w:pPr>
+              <w:pStyle w:val="Compact"/>
+              <w:jc w:val="left"/>
+            </w:pPr>
+            <w:r>
+              <w:t xml:space="preserve">Units</w:t>
+            </w:r>
+          </w:p>
+        </w:tc>
+        <w:tc>
+          <w:tcPr>
+            <w:tcBorders>
+              <w:bottom w:val="single"/>
+            </w:tcBorders>
+            <w:vAlign w:val="bottom"/>
+          </w:tcPr>
+          <w:p>
+            <w:pPr>
+              <w:pStyle w:val="Compact"/>
+              <w:jc w:val="right"/>
+            </w:pPr>
+            <w:r>
+              <w:t xml:space="preserve">Uncertainty..Dimensional.</w:t>
+            </w:r>
+          </w:p>
+        </w:tc>
+        <w:tc>
+          <w:tcPr>
+            <w:tcBorders>
+              <w:bottom w:val="single"/>
+            </w:tcBorders>
+            <w:vAlign w:val="bottom"/>
+          </w:tcPr>
+          <w:p>
+            <w:pPr>
+              <w:pStyle w:val="Compact"/>
+              <w:jc w:val="right"/>
+            </w:pPr>
+            <w:r>
+              <w:t xml:space="preserve">Uncertainty.in.Iplate.due.to.parameter....</w:t>
+            </w:r>
+          </w:p>
+        </w:tc>
+      </w:tr>
+      <w:tr>
+        <w:tc>
+          <w:p>
+            <w:pPr>
+              <w:pStyle w:val="Compact"/>
+              <w:jc w:val="left"/>
+            </w:pPr>
+            <w:r>
+              <w:t xml:space="preserve">W</w:t>
+            </w:r>
+          </w:p>
+        </w:tc>
+        <w:tc>
+          <w:p>
+            <w:pPr>
+              <w:pStyle w:val="Compact"/>
+              <w:jc w:val="left"/>
+            </w:pPr>
+            <w:r>
+              <w:t xml:space="preserve">10.575</w:t>
+            </w:r>
+          </w:p>
+        </w:tc>
+        <w:tc>
+          <w:p>
+            <w:pPr>
+              <w:pStyle w:val="Compact"/>
+              <w:jc w:val="left"/>
+            </w:pPr>
+            <w:r>
+              <w:t xml:space="preserve">N</w:t>
+            </w:r>
+          </w:p>
+        </w:tc>
+        <w:tc>
+          <w:p>
+            <w:pPr>
+              <w:pStyle w:val="Compact"/>
+              <w:jc w:val="right"/>
+            </w:pPr>
+            <w:r>
+              <w:t xml:space="preserve">0</w:t>
+            </w:r>
+          </w:p>
+        </w:tc>
+        <w:tc>
+          <w:p>
+            <w:pPr>
+              <w:pStyle w:val="Compact"/>
+              <w:jc w:val="right"/>
+            </w:pPr>
+            <w:r>
+              <w:t xml:space="preserve">0.22</w:t>
+            </w:r>
+          </w:p>
+        </w:tc>
+      </w:tr>
+      <w:tr>
+        <w:tc>
+          <w:p>
+            <w:pPr>
+              <w:pStyle w:val="Compact"/>
+              <w:jc w:val="left"/>
+            </w:pPr>
+            <w:r>
+              <w:t xml:space="preserve">R</w:t>
+            </w:r>
+          </w:p>
+        </w:tc>
+        <w:tc>
+          <w:p>
+            <w:pPr>
+              <w:pStyle w:val="Compact"/>
+              <w:jc w:val="left"/>
+            </w:pPr>
+            <w:r>
+              <w:t xml:space="preserve">0.176</w:t>
+            </w:r>
+          </w:p>
+        </w:tc>
+        <w:tc>
+          <w:p>
+            <w:pPr>
+              <w:pStyle w:val="Compact"/>
+              <w:jc w:val="left"/>
+            </w:pPr>
+            <w:r>
+              <w:t xml:space="preserve">m</w:t>
+            </w:r>
+          </w:p>
+        </w:tc>
+        <w:tc>
+          <w:p>
+            <w:pPr>
+              <w:pStyle w:val="Compact"/>
+              <w:jc w:val="right"/>
+            </w:pPr>
+            <w:r>
+              <w:t xml:space="preserve">0</w:t>
+            </w:r>
+          </w:p>
+        </w:tc>
+        <w:tc>
+          <w:p>
+            <w:pPr>
+              <w:pStyle w:val="Compact"/>
+              <w:jc w:val="right"/>
+            </w:pPr>
+            <w:r>
+              <w:t xml:space="preserve">21.28</w:t>
+            </w:r>
+          </w:p>
+        </w:tc>
+      </w:tr>
+      <w:tr>
+        <w:tc>
+          <w:p>
+            <w:pPr>
+              <w:pStyle w:val="Compact"/>
+              <w:jc w:val="left"/>
+            </w:pPr>
+            <w:r>
+              <w:t xml:space="preserve">T</w:t>
+            </w:r>
+          </w:p>
+        </w:tc>
+        <w:tc>
+          <w:p>
+            <w:pPr>
+              <w:pStyle w:val="Compact"/>
+              <w:jc w:val="left"/>
+            </w:pPr>
+            <w:r>
+              <w:t xml:space="preserve">1.278</w:t>
+            </w:r>
+          </w:p>
+        </w:tc>
+        <w:tc>
+          <w:p>
+            <w:pPr>
+              <w:pStyle w:val="Compact"/>
+              <w:jc w:val="left"/>
+            </w:pPr>
+            <w:r>
+              <w:t xml:space="preserve">s</w:t>
+            </w:r>
+          </w:p>
+        </w:tc>
+        <w:tc>
+          <w:p>
+            <w:pPr>
+              <w:pStyle w:val="Compact"/>
+              <w:jc w:val="right"/>
+            </w:pPr>
+            <w:r>
+              <w:t xml:space="preserve">0</w:t>
+            </w:r>
+          </w:p>
+        </w:tc>
+        <w:tc>
+          <w:p>
+            <w:pPr>
+              <w:pStyle w:val="Compact"/>
+              <w:jc w:val="right"/>
+            </w:pPr>
+            <w:r>
+              <w:t xml:space="preserve">0.01</w:t>
+            </w:r>
+          </w:p>
+        </w:tc>
+      </w:tr>
+      <w:tr>
+        <w:tc>
+          <w:p>
+            <w:pPr>
+              <w:pStyle w:val="Compact"/>
+              <w:jc w:val="left"/>
+            </w:pPr>
+            <w:r>
+              <w:t xml:space="preserve">L</w:t>
+            </w:r>
+          </w:p>
+        </w:tc>
+        <w:tc>
+          <w:p>
+            <w:pPr>
+              <w:pStyle w:val="Compact"/>
+              <w:jc w:val="left"/>
+            </w:pPr>
+            <w:r>
+              <w:t xml:space="preserve">3.68</w:t>
+            </w:r>
+          </w:p>
+        </w:tc>
+        <w:tc>
+          <w:p>
+            <w:pPr>
+              <w:pStyle w:val="Compact"/>
+              <w:jc w:val="left"/>
+            </w:pPr>
+            <w:r>
+              <w:t xml:space="preserve">m</w:t>
+            </w:r>
+          </w:p>
+        </w:tc>
+        <w:tc>
+          <w:p>
+            <w:pPr>
+              <w:pStyle w:val="Compact"/>
+              <w:jc w:val="right"/>
+            </w:pPr>
+            <w:r>
+              <w:t xml:space="preserve">0</w:t>
+            </w:r>
+          </w:p>
+        </w:tc>
+        <w:tc>
+          <w:p>
+            <w:pPr>
+              <w:pStyle w:val="Compact"/>
+              <w:jc w:val="right"/>
+            </w:pPr>
+            <w:r>
+              <w:t xml:space="preserve">1.55</w:t>
+            </w:r>
+          </w:p>
+        </w:tc>
+      </w:tr>
+      <w:tr>
+        <w:tc>
+          <w:p>
+            <w:pPr>
+              <w:pStyle w:val="Compact"/>
+              <w:jc w:val="left"/>
+            </w:pPr>
+            <w:r>
+              <w:t xml:space="preserve">M eyebolts</w:t>
+            </w:r>
+          </w:p>
+        </w:tc>
+        <w:tc>
+          <w:p>
+            <w:pPr>
+              <w:pStyle w:val="Compact"/>
+              <w:jc w:val="left"/>
+            </w:pPr>
+            <w:r>
+              <w:t xml:space="preserve">0.138</w:t>
+            </w:r>
+          </w:p>
+        </w:tc>
+        <w:tc>
+          <w:p>
+            <w:pPr>
+              <w:pStyle w:val="Compact"/>
+              <w:jc w:val="left"/>
+            </w:pPr>
+            <w:r>
+              <w:t xml:space="preserve">kg</w:t>
+            </w:r>
+          </w:p>
+        </w:tc>
+        <w:tc>
+          <w:p>
+            <w:pPr>
+              <w:pStyle w:val="Compact"/>
+              <w:jc w:val="right"/>
+            </w:pPr>
+            <w:r>
+              <w:t xml:space="preserve">0</w:t>
+            </w:r>
+          </w:p>
+        </w:tc>
+        <w:tc>
+          <w:p>
+            <w:pPr>
+              <w:pStyle w:val="Compact"/>
+              <w:jc w:val="right"/>
+            </w:pPr>
+            <w:r>
+              <w:t xml:space="preserve">19.79</w:t>
+            </w:r>
+          </w:p>
+        </w:tc>
+      </w:tr>
+      <w:tr>
+        <w:tc>
+          <w:p>
+            <w:pPr>
+              <w:pStyle w:val="Compact"/>
+              <w:jc w:val="left"/>
+            </w:pPr>
+            <w:r>
+              <w:t xml:space="preserve">M turnbuckles</w:t>
+            </w:r>
+          </w:p>
+        </w:tc>
+        <w:tc>
+          <w:p>
+            <w:pPr>
+              <w:pStyle w:val="Compact"/>
+              <w:jc w:val="left"/>
+            </w:pPr>
+            <w:r>
+              <w:t xml:space="preserve">0.102</w:t>
+            </w:r>
+          </w:p>
+        </w:tc>
+        <w:tc>
+          <w:p>
+            <w:pPr>
+              <w:pStyle w:val="Compact"/>
+              <w:jc w:val="left"/>
+            </w:pPr>
+            <w:r>
+              <w:t xml:space="preserve">kg</w:t>
+            </w:r>
+          </w:p>
+        </w:tc>
+        <w:tc>
+          <w:p>
+            <w:pPr>
+              <w:pStyle w:val="Compact"/>
+              <w:jc w:val="right"/>
+            </w:pPr>
+            <w:r>
+              <w:t xml:space="preserve">0</w:t>
+            </w:r>
+          </w:p>
+        </w:tc>
+        <w:tc>
+          <w:p>
+            <w:pPr>
+              <w:pStyle w:val="Compact"/>
+              <w:jc w:val="right"/>
+            </w:pPr>
+            <w:r>
+              <w:t xml:space="preserve">19.79</w:t>
+            </w:r>
+          </w:p>
+        </w:tc>
+      </w:tr>
+      <w:tr>
+        <w:tc>
+          <w:p>
+            <w:pPr>
+              <w:pStyle w:val="Compact"/>
+              <w:jc w:val="left"/>
+            </w:pPr>
+            <w:r>
+              <w:t xml:space="preserve">I random</w:t>
+            </w:r>
+          </w:p>
+        </w:tc>
+        <w:tc>
+          <w:p>
+            <w:pPr>
+              <w:pStyle w:val="Compact"/>
+              <w:jc w:val="left"/>
+            </w:pPr>
+            <w:r>
+              <w:t xml:space="preserve">mean of I</w:t>
+            </w:r>
+          </w:p>
+        </w:tc>
+        <w:tc>
+          <w:p>
+            <w:pPr>
+              <w:pStyle w:val="Compact"/>
+              <w:jc w:val="left"/>
+            </w:pPr>
+            <w:r>
+              <w:t xml:space="preserve">kg(m^2)</w:t>
+            </w:r>
+          </w:p>
+        </w:tc>
+        <w:tc>
+          <w:p>
+            <w:pPr>
+              <w:pStyle w:val="Compact"/>
+              <w:jc w:val="right"/>
+            </w:pPr>
+            <w:r>
+              <w:t xml:space="preserve">0</w:t>
+            </w:r>
+          </w:p>
+        </w:tc>
+        <w:tc>
+          <w:p>
+            <w:pPr>
+              <w:pStyle w:val="Compact"/>
+              <w:jc w:val="right"/>
+            </w:pPr>
+            <w:r>
+              <w:t xml:space="preserve">37.44</w:t>
+            </w:r>
+          </w:p>
+        </w:tc>
+      </w:tr>
+      <w:tr>
+        <w:tc>
+          <w:p>
+            <w:pPr>
+              <w:pStyle w:val="Compact"/>
+              <w:jc w:val="left"/>
+            </w:pPr>
+            <w:r>
+              <w:t xml:space="preserve">I plate</w:t>
+            </w:r>
+          </w:p>
+        </w:tc>
+        <w:tc>
+          <w:p>
+            <w:pPr>
+              <w:pStyle w:val="Compact"/>
+              <w:jc w:val="left"/>
+            </w:pPr>
+            <w:r>
+              <w:t xml:space="preserve">0.001498</w:t>
+            </w:r>
+          </w:p>
+        </w:tc>
+        <w:tc>
+          <w:p>
+            <w:pPr>
+              <w:pStyle w:val="Compact"/>
+              <w:jc w:val="left"/>
+            </w:pPr>
+            <w:r>
+              <w:t xml:space="preserve">kg(m^2)</w:t>
+            </w:r>
+          </w:p>
+        </w:tc>
+        <w:tc>
+          <w:p>
+            <w:pPr>
+              <w:pStyle w:val="Compact"/>
+              <w:jc w:val="right"/>
+            </w:pPr>
+            <w:r>
+              <w:t xml:space="preserve">NA</w:t>
+            </w:r>
+          </w:p>
+        </w:tc>
+        <w:tc>
+          <w:p>
+            <w:pPr>
+              <w:pStyle w:val="Compact"/>
+              <w:jc w:val="right"/>
+            </w:pPr>
+            <w:r>
+              <w:t xml:space="preserve">100.00</w:t>
+            </w:r>
+          </w:p>
+        </w:tc>
+      </w:tr>
+    </w:tbl>
+    <w:p>
+      <w:pPr>
+        <w:pStyle w:val="BodyText"/>
+      </w:pPr>
+      <w:r>
+        <w:t xml:space="preserve">These uncertainties were calculated using equation (15) with the largest uncertainty coming from the random uncertainty.</w:t>
+      </w:r>
+    </w:p>
+    <w:p>
+      <w:pPr>
+        <w:pStyle w:val="Heading1"/>
+      </w:pPr>
+      <w:bookmarkStart w:id="24" w:name="results-and-discussion"/>
+      <w:bookmarkEnd w:id="24"/>
+      <w:r>
+        <w:t xml:space="preserve">Results and Discussion</w:t>
+      </w:r>
+    </w:p>
+    <w:p>
+      <w:pPr>
+        <w:pStyle w:val="FirstParagraph"/>
+      </w:pPr>
+      <w:r>
+        <w:t xml:space="preserve">Multiple values were recorded for the period of the Trifilar Pendulum.The polar moment of intertia was then calculated for each period and an average was taken. The polar moment of inertia of the triangle shaped plate was found to be</w:t>
+      </w:r>
+      <w:r>
+        <w:br w:type="textWrapping"/>
+      </w:r>
+      <w:r>
+        <w:t xml:space="preserve">'r sprintf("%0.5f",gathered_data</w:t>
+      </w:r>
+      <m:oMath>
+        <m:r>
+          <m:rPr/>
+          <m:t>I</m:t>
+        </m:r>
+      </m:oMath>
+      <w:r>
+        <w:t xml:space="preserve">mean)'± 'r sprintf("%0.1f",uncertainty_data$I plate $Uncertainty in Iplate due to parameter (%))'</w:t>
+      </w:r>
+    </w:p>
+    <w:p>
+      <w:pPr>
+        <w:pStyle w:val="TableCaption"/>
+      </w:pPr>
+      <w:r>
+        <w:t xml:space="preserve">Table 3. Polar moment of inertia values calculated from data gathered during Pendulum Experimentation</w:t>
+      </w:r>
+    </w:p>
+    <w:tbl>
+      <w:tblPr>
+        <w:tblStyle w:val="TableNormal"/>
+        <w:tblW w:type="pct" w:w="0.0"/>
+        <w:tblLook w:firstRow="1"/>
+        <w:tblCaption w:val="Table 3. Polar moment of inertia values calculated from data gathered during Pendulum Experimentation"/>
+      </w:tblPr>
+      <w:tblGrid/>
+      <w:tr>
+        <w:trPr>
+          <w:cnfStyle w:firstRow="1"/>
+        </w:trPr>
+        <w:tc>
+          <w:tcPr>
+            <w:tcBorders>
+              <w:bottom w:val="single"/>
+            </w:tcBorders>
+            <w:vAlign w:val="bottom"/>
+          </w:tcPr>
+          <w:p>
+            <w:pPr>
+              <w:pStyle w:val="Compact"/>
+              <w:jc w:val="left"/>
+            </w:pPr>
+            <w:r>
+              <w:t xml:space="preserve">Trial</w:t>
+            </w:r>
+          </w:p>
+        </w:tc>
+        <w:tc>
+          <w:tcPr>
+            <w:tcBorders>
+              <w:bottom w:val="single"/>
+            </w:tcBorders>
+            <w:vAlign w:val="bottom"/>
+          </w:tcPr>
+          <w:p>
+            <w:pPr>
+              <w:pStyle w:val="Compact"/>
+              <w:jc w:val="right"/>
+            </w:pPr>
+            <w:r>
+              <w:t xml:space="preserve">Period</w:t>
+            </w:r>
+          </w:p>
+        </w:tc>
+        <w:tc>
+          <w:tcPr>
+            <w:tcBorders>
+              <w:bottom w:val="single"/>
+            </w:tcBorders>
+            <w:vAlign w:val="bottom"/>
+          </w:tcPr>
+          <w:p>
+            <w:pPr>
+              <w:pStyle w:val="Compact"/>
+              <w:jc w:val="right"/>
+            </w:pPr>
+            <w:r>
+              <w:t xml:space="preserve">I</w:t>
+            </w:r>
+          </w:p>
+        </w:tc>
+      </w:tr>
+      <w:tr>
+        <w:tc>
+          <w:p>
+            <w:pPr>
+              <w:pStyle w:val="Compact"/>
+              <w:jc w:val="left"/>
+            </w:pPr>
+            <w:r>
+              <w:t xml:space="preserve">1</w:t>
+            </w:r>
+          </w:p>
+        </w:tc>
+        <w:tc>
+          <w:p>
+            <w:pPr>
+              <w:pStyle w:val="Compact"/>
+              <w:jc w:val="right"/>
+            </w:pPr>
+            <w:r>
+              <w:t xml:space="preserve">1.160</w:t>
+            </w:r>
+          </w:p>
+        </w:tc>
+        <w:tc>
+          <w:p>
+            <w:pPr>
+              <w:pStyle w:val="Compact"/>
+              <w:jc w:val="right"/>
+            </w:pPr>
+            <w:r>
+              <w:t xml:space="preserve">0.001</w:t>
+            </w:r>
+          </w:p>
+        </w:tc>
+      </w:tr>
+      <w:tr>
+        <w:tc>
+          <w:p>
+            <w:pPr>
+              <w:pStyle w:val="Compact"/>
+              <w:jc w:val="left"/>
+            </w:pPr>
+            <w:r>
+              <w:t xml:space="preserve">2</w:t>
+            </w:r>
+          </w:p>
+        </w:tc>
+        <w:tc>
+          <w:p>
+            <w:pPr>
+              <w:pStyle w:val="Compact"/>
+              <w:jc w:val="right"/>
+            </w:pPr>
+            <w:r>
+              <w:t xml:space="preserve">1.300</w:t>
+            </w:r>
+          </w:p>
+        </w:tc>
+        <w:tc>
+          <w:p>
+            <w:pPr>
+              <w:pStyle w:val="Compact"/>
+              <w:jc w:val="right"/>
+            </w:pPr>
+            <w:r>
+              <w:t xml:space="preserve">0.002</w:t>
+            </w:r>
+          </w:p>
+        </w:tc>
+      </w:tr>
+      <w:tr>
+        <w:tc>
+          <w:p>
+            <w:pPr>
+              <w:pStyle w:val="Compact"/>
+              <w:jc w:val="left"/>
+            </w:pPr>
+            <w:r>
+              <w:t xml:space="preserve">3</w:t>
+            </w:r>
+          </w:p>
+        </w:tc>
+        <w:tc>
+          <w:p>
+            <w:pPr>
+              <w:pStyle w:val="Compact"/>
+              <w:jc w:val="right"/>
+            </w:pPr>
+            <w:r>
+              <w:t xml:space="preserve">1.260</w:t>
+            </w:r>
+          </w:p>
+        </w:tc>
+        <w:tc>
+          <w:p>
+            <w:pPr>
+              <w:pStyle w:val="Compact"/>
+              <w:jc w:val="right"/>
+            </w:pPr>
+            <w:r>
+              <w:t xml:space="preserve">0.001</w:t>
+            </w:r>
+          </w:p>
+        </w:tc>
+      </w:tr>
+      <w:tr>
+        <w:tc>
+          <w:p>
+            <w:pPr>
+              <w:pStyle w:val="Compact"/>
+              <w:jc w:val="left"/>
+            </w:pPr>
+            <w:r>
+              <w:t xml:space="preserve">4</w:t>
+            </w:r>
+          </w:p>
+        </w:tc>
+        <w:tc>
+          <w:p>
+            <w:pPr>
+              <w:pStyle w:val="Compact"/>
+              <w:jc w:val="right"/>
+            </w:pPr>
+            <w:r>
+              <w:t xml:space="preserve">1.180</w:t>
+            </w:r>
+          </w:p>
+        </w:tc>
+        <w:tc>
+          <w:p>
+            <w:pPr>
+              <w:pStyle w:val="Compact"/>
+              <w:jc w:val="right"/>
+            </w:pPr>
+            <w:r>
+              <w:t xml:space="preserve">0.001</w:t>
+            </w:r>
+          </w:p>
+        </w:tc>
+      </w:tr>
+      <w:tr>
+        <w:tc>
+          <w:p>
+            <w:pPr>
+              <w:pStyle w:val="Compact"/>
+              <w:jc w:val="left"/>
+            </w:pPr>
+            <w:r>
+              <w:t xml:space="preserve">5</w:t>
+            </w:r>
+          </w:p>
+        </w:tc>
+        <w:tc>
+          <w:p>
+            <w:pPr>
+              <w:pStyle w:val="Compact"/>
+              <w:jc w:val="right"/>
+            </w:pPr>
+            <w:r>
+              <w:t xml:space="preserve">1.240</w:t>
+            </w:r>
+          </w:p>
+        </w:tc>
+        <w:tc>
+          <w:p>
+            <w:pPr>
+              <w:pStyle w:val="Compact"/>
+              <w:jc w:val="right"/>
+            </w:pPr>
+            <w:r>
+              <w:t xml:space="preserve">0.001</w:t>
+            </w:r>
+          </w:p>
+        </w:tc>
+      </w:tr>
+      <w:tr>
+        <w:tc>
+          <w:p>
+            <w:pPr>
+              <w:pStyle w:val="Compact"/>
+              <w:jc w:val="left"/>
+            </w:pPr>
+            <w:r>
+              <w:t xml:space="preserve">6</w:t>
+            </w:r>
+          </w:p>
+        </w:tc>
+        <w:tc>
+          <w:p>
+            <w:pPr>
+              <w:pStyle w:val="Compact"/>
+              <w:jc w:val="right"/>
+            </w:pPr>
+            <w:r>
+              <w:t xml:space="preserve">1.200</w:t>
+            </w:r>
+          </w:p>
+        </w:tc>
+        <w:tc>
+          <w:p>
+            <w:pPr>
+              <w:pStyle w:val="Compact"/>
+              <w:jc w:val="right"/>
+            </w:pPr>
+            <w:r>
+              <w:t xml:space="preserve">0.001</w:t>
+            </w:r>
+          </w:p>
+        </w:tc>
+      </w:tr>
+      <w:tr>
+        <w:tc>
+          <w:p>
+            <w:pPr>
+              <w:pStyle w:val="Compact"/>
+              <w:jc w:val="left"/>
+            </w:pPr>
+            <w:r>
+              <w:t xml:space="preserve">7</w:t>
+            </w:r>
+          </w:p>
+        </w:tc>
+        <w:tc>
+          <w:p>
+            <w:pPr>
+              <w:pStyle w:val="Compact"/>
+              <w:jc w:val="right"/>
+            </w:pPr>
+            <w:r>
+              <w:t xml:space="preserve">1.400</w:t>
+            </w:r>
+          </w:p>
+        </w:tc>
+        <w:tc>
+          <w:p>
+            <w:pPr>
+              <w:pStyle w:val="Compact"/>
+              <w:jc w:val="right"/>
+            </w:pPr>
+            <w:r>
+              <w:t xml:space="preserve">0.002</w:t>
+            </w:r>
+          </w:p>
+        </w:tc>
+      </w:tr>
+      <w:tr>
+        <w:tc>
+          <w:p>
+            <w:pPr>
+              <w:pStyle w:val="Compact"/>
+              <w:jc w:val="left"/>
+            </w:pPr>
+            <w:r>
+              <w:t xml:space="preserve">8</w:t>
+            </w:r>
+          </w:p>
+        </w:tc>
+        <w:tc>
+          <w:p>
+            <w:pPr>
+              <w:pStyle w:val="Compact"/>
+              <w:jc w:val="right"/>
+            </w:pPr>
+            <w:r>
+              <w:t xml:space="preserve">1.400</w:t>
+            </w:r>
+          </w:p>
+        </w:tc>
+        <w:tc>
+          <w:p>
+            <w:pPr>
+              <w:pStyle w:val="Compact"/>
+              <w:jc w:val="right"/>
+            </w:pPr>
+            <w:r>
+              <w:t xml:space="preserve">0.002</w:t>
+            </w:r>
+          </w:p>
+        </w:tc>
+      </w:tr>
+      <w:tr>
+        <w:tc>
+          <w:p>
+            <w:pPr>
+              <w:pStyle w:val="Compact"/>
+              <w:jc w:val="left"/>
+            </w:pPr>
+            <w:r>
+              <w:t xml:space="preserve">9</w:t>
+            </w:r>
+          </w:p>
+        </w:tc>
+        <w:tc>
+          <w:p>
+            <w:pPr>
+              <w:pStyle w:val="Compact"/>
+              <w:jc w:val="right"/>
+            </w:pPr>
+            <w:r>
+              <w:t xml:space="preserve">1.380</w:t>
+            </w:r>
+          </w:p>
+        </w:tc>
+        <w:tc>
+          <w:p>
+            <w:pPr>
+              <w:pStyle w:val="Compact"/>
+              <w:jc w:val="right"/>
+            </w:pPr>
+            <w:r>
+              <w:t xml:space="preserve">0.002</w:t>
+            </w:r>
+          </w:p>
+        </w:tc>
+      </w:tr>
+      <w:tr>
+        <w:tc>
+          <w:p>
+            <w:pPr>
+              <w:pStyle w:val="Compact"/>
+              <w:jc w:val="left"/>
+            </w:pPr>
+            <w:r>
+              <w:t xml:space="preserve">10</w:t>
+            </w:r>
+          </w:p>
+        </w:tc>
+        <w:tc>
+          <w:p>
+            <w:pPr>
+              <w:pStyle w:val="Compact"/>
+              <w:jc w:val="right"/>
+            </w:pPr>
+            <w:r>
+              <w:t xml:space="preserve">1.380</w:t>
+            </w:r>
+          </w:p>
+        </w:tc>
+        <w:tc>
+          <w:p>
+            <w:pPr>
+              <w:pStyle w:val="Compact"/>
+              <w:jc w:val="right"/>
+            </w:pPr>
+            <w:r>
+              <w:t xml:space="preserve">0.002</w:t>
+            </w:r>
+          </w:p>
+        </w:tc>
+      </w:tr>
+      <w:tr>
+        <w:tc>
+          <w:p>
+            <w:pPr>
+              <w:pStyle w:val="Compact"/>
+              <w:jc w:val="left"/>
+            </w:pPr>
+            <w:r>
+              <w:t xml:space="preserve">11</w:t>
+            </w:r>
+          </w:p>
+        </w:tc>
+        <w:tc>
+          <w:p>
+            <w:pPr>
+              <w:pStyle w:val="Compact"/>
+              <w:jc w:val="right"/>
+            </w:pPr>
+            <w:r>
+              <w:t xml:space="preserve">1.280</w:t>
+            </w:r>
+          </w:p>
+        </w:tc>
+        <w:tc>
+          <w:p>
+            <w:pPr>
+              <w:pStyle w:val="Compact"/>
+              <w:jc w:val="right"/>
+            </w:pPr>
+            <w:r>
+              <w:t xml:space="preserve">0.001</w:t>
+            </w:r>
+          </w:p>
+        </w:tc>
+      </w:tr>
+      <w:tr>
+        <w:tc>
+          <w:p>
+            <w:pPr>
+              <w:pStyle w:val="Compact"/>
+              <w:jc w:val="left"/>
+            </w:pPr>
+            <w:r>
+              <w:t xml:space="preserve">12</w:t>
+            </w:r>
+          </w:p>
+        </w:tc>
+        <w:tc>
+          <w:p>
+            <w:pPr>
+              <w:pStyle w:val="Compact"/>
+              <w:jc w:val="right"/>
+            </w:pPr>
+            <w:r>
+              <w:t xml:space="preserve">1.180</w:t>
+            </w:r>
+          </w:p>
+        </w:tc>
+        <w:tc>
+          <w:p>
+            <w:pPr>
+              <w:pStyle w:val="Compact"/>
+              <w:jc w:val="right"/>
+            </w:pPr>
+            <w:r>
+              <w:t xml:space="preserve">0.001</w:t>
+            </w:r>
+          </w:p>
+        </w:tc>
+      </w:tr>
+      <w:tr>
+        <w:tc>
+          <w:p>
+            <w:pPr>
+              <w:pStyle w:val="Compact"/>
+              <w:jc w:val="left"/>
+            </w:pPr>
+            <w:r>
+              <w:t xml:space="preserve">13</w:t>
+            </w:r>
+          </w:p>
+        </w:tc>
+        <w:tc>
+          <w:p>
+            <w:pPr>
+              <w:pStyle w:val="Compact"/>
+              <w:jc w:val="right"/>
+            </w:pPr>
+            <w:r>
+              <w:t xml:space="preserve">1.260</w:t>
+            </w:r>
+          </w:p>
+        </w:tc>
+        <w:tc>
+          <w:p>
+            <w:pPr>
+              <w:pStyle w:val="Compact"/>
+              <w:jc w:val="right"/>
+            </w:pPr>
+            <w:r>
+              <w:t xml:space="preserve">0.001</w:t>
+            </w:r>
+          </w:p>
+        </w:tc>
+      </w:tr>
+      <w:tr>
+        <w:tc>
+          <w:p>
+            <w:pPr>
+              <w:pStyle w:val="Compact"/>
+              <w:jc w:val="left"/>
+            </w:pPr>
+            <w:r>
+              <w:t xml:space="preserve">Mean</w:t>
+            </w:r>
+          </w:p>
+        </w:tc>
+        <w:tc>
+          <w:p>
+            <w:pPr>
+              <w:pStyle w:val="Compact"/>
+              <w:jc w:val="right"/>
+            </w:pPr>
+            <w:r>
+              <w:t xml:space="preserve">1.278</w:t>
+            </w:r>
+          </w:p>
+        </w:tc>
+        <w:tc>
+          <w:p>
+            <w:pPr>
+              <w:pStyle w:val="Compact"/>
+              <w:jc w:val="right"/>
+            </w:pPr>
+            <w:r>
+              <w:t xml:space="preserve">0.001</w:t>
+            </w:r>
+          </w:p>
+        </w:tc>
+      </w:tr>
+      <w:tr>
+        <w:tc>
+          <w:p>
+            <w:pPr>
+              <w:pStyle w:val="Compact"/>
+              <w:jc w:val="left"/>
+            </w:pPr>
+            <w:r>
+              <w:t xml:space="preserve">Standard Deviation</w:t>
+            </w:r>
+          </w:p>
+        </w:tc>
+        <w:tc>
+          <w:p>
+            <w:pPr>
+              <w:pStyle w:val="Compact"/>
+              <w:jc w:val="right"/>
+            </w:pPr>
+            <w:r>
+              <w:t xml:space="preserve">0.088</w:t>
+            </w:r>
+          </w:p>
+        </w:tc>
+        <w:tc>
+          <w:p>
+            <w:pPr>
+              <w:pStyle w:val="Compact"/>
+              <w:jc w:val="right"/>
+            </w:pPr>
+            <w:r>
+              <w:t xml:space="preserve">0.001</w:t>
+            </w:r>
+          </w:p>
+        </w:tc>
+      </w:tr>
+    </w:tbl>
+    <w:p>
+      <w:pPr>
+        <w:pStyle w:val="BodyText"/>
+      </w:pPr>
+      <w:r>
+        <w:t xml:space="preserve">After collecting this data we ran a normality test to check and make sure that the data was normal.</w:t>
+      </w:r>
+    </w:p>
+    <w:p>
+      <w:pPr>
+        <w:pStyle w:val="BodyText"/>
+      </w:pPr>
+      <w:r>
+        <w:rPr>
+          <w:b/>
+        </w:rPr>
+        <w:t xml:space="preserve">Conclusion</w:t>
+      </w:r>
+    </w:p>
+    <w:p>
+      <w:pPr>
+        <w:pStyle w:val="BodyText"/>
+      </w:pPr>
+      <w:r>
+        <w:t xml:space="preserve">This experiment determined the polar moment of inertia of a triangular plate using a trifilar pendulum. This was done by using an estimation of the polar moment of inertia of the whole system that was calculated using the experimental results for period, and then subtracting the theoretical values for the polar moment of inertia of the turnbuckles and eyebolts. Possible places where error could have occurred in the experiment include the accidental use of varying angles or horizontal movement of the center of the plate. In the analysis the angle was assumed to have been the same each time and if this wasn’t true it could skew the results. We did not a device or object that could hold and release the pendulum at the same point each time so there were inconsistencies in initial plate rotation. Likewise it was assumed that the plate rotated around its center while the center remained stationary, and any movement of the center of the plate could cause variance in the results.</w:t>
+      </w:r>
     </w:p>
     <w:sectPr/>
   </w:body>
@@ -2565,7 +3746,7 @@
     </w:lvl>
   </w:abstractNum>
   <w:abstractNum w:abstractNumId="990">
-    <w:nsid w:val="c645dbdc"/>
+    <w:nsid w:val="cfe9c0c8"/>
     <w:multiLevelType w:val="multilevel"/>
     <w:lvl w:ilvl="0">
       <w:numFmt w:val="bullet"/>
